--- a/Anotações.docx
+++ b/Anotações.docx
@@ -12628,6 +12628,50 @@
         </w:rPr>
         <w:t>}</w:t>
       </w:r>
+    </w:p>
+    <w:p>
+      <w:pPr>
+        <w:keepNext w:val="0"/>
+        <w:keepLines w:val="0"/>
+        <w:widowControl/>
+        <w:suppressLineNumbers w:val="0"/>
+        <w:shd w:val="clear" w:fill="191622"/>
+        <w:spacing w:line="324" w:lineRule="atLeast"/>
+        <w:jc w:val="left"/>
+        <w:rPr>
+          <w:rFonts w:hint="default" w:ascii="Consolas" w:hAnsi="Consolas" w:eastAsia="Consolas" w:cs="Consolas"/>
+          <w:b w:val="0"/>
+          <w:bCs w:val="0"/>
+          <w:color w:val="E1E1E6"/>
+          <w:kern w:val="0"/>
+          <w:sz w:val="24"/>
+          <w:szCs w:val="24"/>
+          <w:shd w:val="clear" w:fill="191622"/>
+          <w:lang w:val="en-US" w:eastAsia="zh-CN" w:bidi="ar"/>
+        </w:rPr>
+      </w:pPr>
+    </w:p>
+    <w:p>
+      <w:pPr>
+        <w:keepNext w:val="0"/>
+        <w:keepLines w:val="0"/>
+        <w:widowControl/>
+        <w:suppressLineNumbers w:val="0"/>
+        <w:shd w:val="clear" w:fill="191622"/>
+        <w:spacing w:line="324" w:lineRule="atLeast"/>
+        <w:jc w:val="left"/>
+        <w:rPr>
+          <w:rFonts w:hint="default" w:ascii="Consolas" w:hAnsi="Consolas" w:eastAsia="Consolas" w:cs="Consolas"/>
+          <w:b w:val="0"/>
+          <w:bCs w:val="0"/>
+          <w:color w:val="E1E1E6"/>
+          <w:kern w:val="0"/>
+          <w:sz w:val="24"/>
+          <w:szCs w:val="24"/>
+          <w:shd w:val="clear" w:fill="191622"/>
+          <w:lang w:val="en-US" w:eastAsia="zh-CN" w:bidi="ar"/>
+        </w:rPr>
+      </w:pPr>
     </w:p>
     <w:p>
       <w:pPr>
@@ -27902,7 +27946,7 @@
           <w:szCs w:val="24"/>
           <w:lang w:val="pt-BR"/>
         </w:rPr>
-        <w:t>Sombra em uma borda de uma div: box-shadow 1px (horizontal) 2px (vertical) 10px(espalhamento) #000;</w:t>
+        <w:t>Sombra em uma borda de uma div: box-shadow: 1px (horizontal) 2px (vertical) 10px(espalhamento) #000;</w:t>
       </w:r>
     </w:p>
     <w:p>
@@ -27962,7 +28006,7 @@
           <w:szCs w:val="24"/>
           <w:lang w:val="pt-BR"/>
         </w:rPr>
-        <w:t>Cores: color: blue (pelo nome)/#882200 (pelo código hexadecimal/rgb(0,0,255) (red,green,blue)/rgba(0,0,255) (red,green,blue,alpha)</w:t>
+        <w:t>Cores: color: blue (pelo nome)/#882200 (pelo código hexadecimal/rgb(0,0,255) (red,green,blue)/rgba(0,0,255,.0.5) (red,green,blue,alpha)</w:t>
       </w:r>
     </w:p>
     <w:p>
@@ -27992,10 +28036,70 @@
           <w:szCs w:val="24"/>
           <w:lang w:val="pt-BR"/>
         </w:rPr>
-        <w:t>Inserção de fontes locais: @font-face{font-family: minhaFonte; src: url(../font/minhaFonte.otf);}</w:t>
+        <w:t>Inserção de fontes locais: @font-face {</w:t>
+      </w:r>
+    </w:p>
+    <w:p>
+      <w:pPr>
+        <w:numPr>
+          <w:ilvl w:val="0"/>
+          <w:numId w:val="0"/>
+        </w:numPr>
+        <w:spacing w:line="360" w:lineRule="auto"/>
+        <w:ind w:leftChars="0"/>
+        <w:jc w:val="both"/>
+        <w:rPr>
+          <w:rFonts w:hint="default" w:ascii="Arial" w:hAnsi="Arial" w:cs="Arial"/>
+          <w:b w:val="0"/>
+          <w:bCs w:val="0"/>
+          <w:sz w:val="24"/>
+          <w:szCs w:val="24"/>
+          <w:lang w:val="pt-BR"/>
+        </w:rPr>
+      </w:pPr>
+      <w:r>
+        <w:rPr>
+          <w:rFonts w:hint="default" w:ascii="Arial" w:hAnsi="Arial" w:cs="Arial"/>
+          <w:b w:val="0"/>
+          <w:bCs w:val="0"/>
+          <w:sz w:val="24"/>
+          <w:szCs w:val="24"/>
+          <w:lang w:val="pt-BR"/>
+        </w:rPr>
+        <w:t>font-family: minhaFonte; src: url(../font/minhaFonte.otf);</w:t>
       </w:r>
       <w:bookmarkStart w:id="0" w:name="_GoBack"/>
       <w:bookmarkEnd w:id="0"/>
+    </w:p>
+    <w:p>
+      <w:pPr>
+        <w:numPr>
+          <w:ilvl w:val="0"/>
+          <w:numId w:val="0"/>
+        </w:numPr>
+        <w:spacing w:line="360" w:lineRule="auto"/>
+        <w:ind w:leftChars="0"/>
+        <w:jc w:val="both"/>
+        <w:rPr>
+          <w:rFonts w:hint="default" w:ascii="Arial" w:hAnsi="Arial" w:cs="Arial"/>
+          <w:b w:val="0"/>
+          <w:bCs w:val="0"/>
+          <w:sz w:val="24"/>
+          <w:szCs w:val="24"/>
+          <w:lang w:val="pt-BR"/>
+        </w:rPr>
+      </w:pPr>
+      <w:r>
+        <w:rPr>
+          <w:rFonts w:hint="default" w:ascii="Arial" w:hAnsi="Arial" w:cs="Arial"/>
+          <w:b w:val="0"/>
+          <w:bCs w:val="0"/>
+          <w:sz w:val="24"/>
+          <w:szCs w:val="24"/>
+          <w:lang w:val="pt-BR"/>
+        </w:rPr>
+        <w:t>}</w:t>
+      </w:r>
     </w:p>
     <w:p>
       <w:pPr>
